--- a/2 категория(ХОРОШО)/2-19-я ч. 38 WORDS.docx
+++ b/2 категория(ХОРОШО)/2-19-я ч. 38 WORDS.docx
@@ -6957,25 +6957,7 @@
                 <w:i/>
                 <w:color w:val="FF0000"/>
               </w:rPr>
-              <w:t xml:space="preserve">JOINT </w:t>
-            </w:r>
-            <w:bookmarkStart w:id="0" w:name="_GoBack"/>
-            <w:r>
-              <w:rPr>
-                <w:b/>
-                <w:i/>
-                <w:color w:val="FF0000"/>
-              </w:rPr>
-              <w:t>**</w:t>
-            </w:r>
-            <w:bookmarkEnd w:id="0"/>
-            <w:r>
-              <w:rPr>
-                <w:b/>
-                <w:i/>
-                <w:color w:val="FF0000"/>
-              </w:rPr>
-              <w:t xml:space="preserve"> {</w:t>
+              <w:t>JOINT ** {</w:t>
             </w:r>
             <w:proofErr w:type="spellStart"/>
             <w:r>
@@ -21438,7 +21420,7 @@
                 <w:bdr w:val="none" w:sz="0" w:space="0" w:color="auto" w:frame="1"/>
               </w:rPr>
             </w:pPr>
-            <w:bookmarkStart w:id="1" w:name="_Toc516073926"/>
+            <w:bookmarkStart w:id="0" w:name="_Toc516073926"/>
             <w:r>
               <w:rPr>
                 <w:rStyle w:val="10"/>
@@ -21466,7 +21448,7 @@
               </w:rPr>
               <w:t>.</w:t>
             </w:r>
-            <w:bookmarkEnd w:id="1"/>
+            <w:bookmarkEnd w:id="0"/>
             <w:r>
               <w:rPr>
                 <w:rStyle w:val="10"/>
@@ -24926,6 +24908,44 @@
           </w:p>
           <w:p>
             <w:pPr>
+              <w:jc w:val="center"/>
+              <w:rPr>
+                <w:b/>
+                <w:i/>
+                <w:color w:val="FFFF00"/>
+                <w:lang w:val="en-US"/>
+              </w:rPr>
+            </w:pPr>
+            <w:proofErr w:type="spellStart"/>
+            <w:r>
+              <w:rPr>
+                <w:b/>
+                <w:i/>
+                <w:color w:val="FFFF00"/>
+              </w:rPr>
+              <w:t>Син</w:t>
+            </w:r>
+            <w:proofErr w:type="spellEnd"/>
+            <w:r>
+              <w:rPr>
+                <w:b/>
+                <w:i/>
+                <w:color w:val="FFFF00"/>
+              </w:rPr>
+              <w:t xml:space="preserve"> </w:t>
+            </w:r>
+            <w:r>
+              <w:rPr>
+                <w:b/>
+                <w:i/>
+                <w:color w:val="FFFF00"/>
+                <w:lang w:val="en-US"/>
+              </w:rPr>
+              <w:t>CANTEEN</w:t>
+            </w:r>
+          </w:p>
+          <w:p>
+            <w:pPr>
               <w:rPr>
                 <w:color w:val="FFFF00"/>
               </w:rPr>
@@ -25094,6 +25114,7 @@
                 <w:color w:val="FFFF00"/>
                 <w:lang w:val="en-GB"/>
               </w:rPr>
+              <w:lastRenderedPageBreak/>
               <w:t>NORWEGIAN</w:t>
             </w:r>
             <w:r>
@@ -25202,7 +25223,6 @@
               <w:rPr>
                 <w:color w:val="FFFF00"/>
               </w:rPr>
-              <w:lastRenderedPageBreak/>
               <w:t>1. норвежец; норвежка</w:t>
             </w:r>
           </w:p>
@@ -25468,6 +25488,8 @@
               </w:rPr>
               <w:t>AFFECTED</w:t>
             </w:r>
+            <w:bookmarkStart w:id="1" w:name="_GoBack"/>
+            <w:bookmarkEnd w:id="1"/>
           </w:p>
           <w:p>
             <w:pPr>
@@ -26199,6 +26221,7 @@
                 <w:highlight w:val="black"/>
                 <w:lang w:val="en-US"/>
               </w:rPr>
+              <w:lastRenderedPageBreak/>
               <w:t xml:space="preserve">You act like this doesn't even affect me. - </w:t>
             </w:r>
             <w:r>
@@ -31241,87 +31264,24 @@
   </w:num>
   <w:num w:numId="32">
     <w:abstractNumId w:val="2"/>
-    <w:lvlOverride w:ilvl="0"/>
-    <w:lvlOverride w:ilvl="1"/>
-    <w:lvlOverride w:ilvl="2"/>
-    <w:lvlOverride w:ilvl="3"/>
-    <w:lvlOverride w:ilvl="4"/>
-    <w:lvlOverride w:ilvl="5"/>
-    <w:lvlOverride w:ilvl="6"/>
-    <w:lvlOverride w:ilvl="7"/>
-    <w:lvlOverride w:ilvl="8"/>
   </w:num>
   <w:num w:numId="33">
     <w:abstractNumId w:val="16"/>
-    <w:lvlOverride w:ilvl="0"/>
-    <w:lvlOverride w:ilvl="1"/>
-    <w:lvlOverride w:ilvl="2"/>
-    <w:lvlOverride w:ilvl="3"/>
-    <w:lvlOverride w:ilvl="4"/>
-    <w:lvlOverride w:ilvl="5"/>
-    <w:lvlOverride w:ilvl="6"/>
-    <w:lvlOverride w:ilvl="7"/>
-    <w:lvlOverride w:ilvl="8"/>
   </w:num>
   <w:num w:numId="34">
     <w:abstractNumId w:val="15"/>
-    <w:lvlOverride w:ilvl="0"/>
-    <w:lvlOverride w:ilvl="1"/>
-    <w:lvlOverride w:ilvl="2"/>
-    <w:lvlOverride w:ilvl="3"/>
-    <w:lvlOverride w:ilvl="4"/>
-    <w:lvlOverride w:ilvl="5"/>
-    <w:lvlOverride w:ilvl="6"/>
-    <w:lvlOverride w:ilvl="7"/>
-    <w:lvlOverride w:ilvl="8"/>
   </w:num>
   <w:num w:numId="35">
     <w:abstractNumId w:val="27"/>
-    <w:lvlOverride w:ilvl="0"/>
-    <w:lvlOverride w:ilvl="1"/>
-    <w:lvlOverride w:ilvl="2"/>
-    <w:lvlOverride w:ilvl="3"/>
-    <w:lvlOverride w:ilvl="4"/>
-    <w:lvlOverride w:ilvl="5"/>
-    <w:lvlOverride w:ilvl="6"/>
-    <w:lvlOverride w:ilvl="7"/>
-    <w:lvlOverride w:ilvl="8"/>
   </w:num>
   <w:num w:numId="36">
     <w:abstractNumId w:val="19"/>
-    <w:lvlOverride w:ilvl="0"/>
-    <w:lvlOverride w:ilvl="1"/>
-    <w:lvlOverride w:ilvl="2"/>
-    <w:lvlOverride w:ilvl="3"/>
-    <w:lvlOverride w:ilvl="4"/>
-    <w:lvlOverride w:ilvl="5"/>
-    <w:lvlOverride w:ilvl="6"/>
-    <w:lvlOverride w:ilvl="7"/>
-    <w:lvlOverride w:ilvl="8"/>
   </w:num>
   <w:num w:numId="37">
     <w:abstractNumId w:val="11"/>
-    <w:lvlOverride w:ilvl="0"/>
-    <w:lvlOverride w:ilvl="1"/>
-    <w:lvlOverride w:ilvl="2"/>
-    <w:lvlOverride w:ilvl="3"/>
-    <w:lvlOverride w:ilvl="4"/>
-    <w:lvlOverride w:ilvl="5"/>
-    <w:lvlOverride w:ilvl="6"/>
-    <w:lvlOverride w:ilvl="7"/>
-    <w:lvlOverride w:ilvl="8"/>
   </w:num>
   <w:num w:numId="38">
     <w:abstractNumId w:val="12"/>
-    <w:lvlOverride w:ilvl="0"/>
-    <w:lvlOverride w:ilvl="1"/>
-    <w:lvlOverride w:ilvl="2"/>
-    <w:lvlOverride w:ilvl="3"/>
-    <w:lvlOverride w:ilvl="4"/>
-    <w:lvlOverride w:ilvl="5"/>
-    <w:lvlOverride w:ilvl="6"/>
-    <w:lvlOverride w:ilvl="7"/>
-    <w:lvlOverride w:ilvl="8"/>
   </w:num>
   <w:numIdMacAtCleanup w:val="38"/>
 </w:numbering>
@@ -32721,7 +32681,7 @@
 </file>
 
 <file path=customXml/itemProps1.xml><?xml version="1.0" encoding="utf-8"?>
-<ds:datastoreItem xmlns:ds="http://schemas.openxmlformats.org/officeDocument/2006/customXml" ds:itemID="{70BD1476-6974-4CDE-A1A6-B8C12968AF93}">
+<ds:datastoreItem xmlns:ds="http://schemas.openxmlformats.org/officeDocument/2006/customXml" ds:itemID="{EF542D50-518D-40AE-AAC9-25C9E499CBD6}">
   <ds:schemaRefs>
     <ds:schemaRef ds:uri="http://schemas.openxmlformats.org/officeDocument/2006/bibliography"/>
   </ds:schemaRefs>
